--- a/Relatorio_exemplo.docx
+++ b/Relatorio_exemplo.docx
@@ -19,6 +19,24 @@
           <w:lang w:val="pt-PT"/>
         </w:rPr>
         <w:t>Relatorio pap</w:t>
+      </w:r>
+      <w:r>
+        <w:rPr>
+          <w:b/>
+          <w:bCs/>
+          <w:color w:val="C00000"/>
+          <w:lang w:val="pt-PT"/>
+        </w:rPr>
+        <w:t>.</w:t>
+      </w:r>
+      <w:r>
+        <w:rPr>
+          <w:b/>
+          <w:bCs/>
+          <w:color w:val="C00000"/>
+          <w:lang w:val="pt-PT"/>
+        </w:rPr>
+        <w:t>.</w:t>
       </w:r>
     </w:p>
     <w:sectPr>
